--- a/NEXUS/Nexus Server Installation in Linux.MD.docx
+++ b/NEXUS/Nexus Server Installation in Linux.MD.docx
@@ -6338,6 +6338,522 @@
         </w:rPr>
         <w:t>############################# DONE ############################################</w:t>
       </w:r>
+    </w:p>
+    <w:p>
+      <w:pPr>
+        <w:shd w:val="clear" w:color="auto" w:fill="FFFFFF"/>
+        <w:spacing w:after="0" w:line="240" w:lineRule="auto"/>
+        <w:outlineLvl w:val="2"/>
+        <w:rPr>
+          <w:rFonts w:ascii="Arial" w:eastAsia="Times New Roman" w:hAnsi="Arial" w:cs="Arial"/>
+          <w:b/>
+          <w:color w:val="444444"/>
+          <w:sz w:val="20"/>
+          <w:szCs w:val="20"/>
+          <w:lang w:eastAsia="en-IN"/>
+        </w:rPr>
+      </w:pPr>
+    </w:p>
+    <w:p>
+      <w:pPr>
+        <w:shd w:val="clear" w:color="auto" w:fill="FFFFFF"/>
+        <w:spacing w:after="0" w:line="240" w:lineRule="auto"/>
+        <w:outlineLvl w:val="2"/>
+        <w:rPr>
+          <w:rFonts w:ascii="Arial" w:eastAsia="Times New Roman" w:hAnsi="Arial" w:cs="Arial"/>
+          <w:b/>
+          <w:color w:val="444444"/>
+          <w:sz w:val="20"/>
+          <w:szCs w:val="20"/>
+          <w:lang w:eastAsia="en-IN"/>
+        </w:rPr>
+      </w:pPr>
+      <w:r>
+        <w:rPr>
+          <w:rFonts w:ascii="Arial" w:eastAsia="Times New Roman" w:hAnsi="Arial" w:cs="Arial"/>
+          <w:b/>
+          <w:color w:val="444444"/>
+          <w:sz w:val="20"/>
+          <w:szCs w:val="20"/>
+          <w:lang w:eastAsia="en-IN"/>
+        </w:rPr>
+        <w:t xml:space="preserve">  </w:t>
+      </w:r>
+      <w:r>
+        <w:rPr>
+          <w:rFonts w:ascii="Arial" w:eastAsia="Times New Roman" w:hAnsi="Arial" w:cs="Arial"/>
+          <w:b/>
+          <w:color w:val="444444"/>
+          <w:sz w:val="20"/>
+          <w:szCs w:val="20"/>
+          <w:lang w:eastAsia="en-IN"/>
+        </w:rPr>
+        <w:t xml:space="preserve">                                      </w:t>
+      </w:r>
+    </w:p>
+    <w:p>
+      <w:pPr>
+        <w:shd w:val="clear" w:color="auto" w:fill="FFFFFF"/>
+        <w:spacing w:after="0" w:line="240" w:lineRule="auto"/>
+        <w:outlineLvl w:val="2"/>
+        <w:rPr>
+          <w:rFonts w:ascii="Arial" w:eastAsia="Times New Roman" w:hAnsi="Arial" w:cs="Arial"/>
+          <w:b/>
+          <w:color w:val="444444"/>
+          <w:sz w:val="20"/>
+          <w:szCs w:val="20"/>
+          <w:lang w:eastAsia="en-IN"/>
+        </w:rPr>
+      </w:pPr>
+    </w:p>
+    <w:p>
+      <w:pPr>
+        <w:shd w:val="clear" w:color="auto" w:fill="FFFFFF"/>
+        <w:spacing w:after="0" w:line="240" w:lineRule="auto"/>
+        <w:outlineLvl w:val="2"/>
+        <w:rPr>
+          <w:rFonts w:ascii="Arial" w:eastAsia="Times New Roman" w:hAnsi="Arial" w:cs="Arial"/>
+          <w:b/>
+          <w:color w:val="444444"/>
+          <w:sz w:val="20"/>
+          <w:szCs w:val="20"/>
+          <w:lang w:eastAsia="en-IN"/>
+        </w:rPr>
+      </w:pPr>
+      <w:r>
+        <w:rPr>
+          <w:rFonts w:ascii="Arial" w:eastAsia="Times New Roman" w:hAnsi="Arial" w:cs="Arial"/>
+          <w:b/>
+          <w:color w:val="444444"/>
+          <w:sz w:val="20"/>
+          <w:szCs w:val="20"/>
+          <w:lang w:eastAsia="en-IN"/>
+        </w:rPr>
+        <w:t xml:space="preserve"> </w:t>
+      </w:r>
+    </w:p>
+    <w:p>
+      <w:pPr>
+        <w:shd w:val="clear" w:color="auto" w:fill="FFFFFF"/>
+        <w:spacing w:after="0" w:line="240" w:lineRule="auto"/>
+        <w:outlineLvl w:val="2"/>
+        <w:rPr>
+          <w:rFonts w:ascii="Arial" w:eastAsia="Times New Roman" w:hAnsi="Arial" w:cs="Arial"/>
+          <w:b/>
+          <w:color w:val="444444"/>
+          <w:sz w:val="20"/>
+          <w:szCs w:val="20"/>
+          <w:lang w:eastAsia="en-IN"/>
+        </w:rPr>
+      </w:pPr>
+    </w:p>
+    <w:p>
+      <w:pPr>
+        <w:shd w:val="clear" w:color="auto" w:fill="FFFFFF"/>
+        <w:spacing w:after="0" w:line="240" w:lineRule="auto"/>
+        <w:outlineLvl w:val="2"/>
+        <w:rPr>
+          <w:rFonts w:ascii="Arial" w:eastAsia="Times New Roman" w:hAnsi="Arial" w:cs="Arial"/>
+          <w:b/>
+          <w:color w:val="444444"/>
+          <w:sz w:val="20"/>
+          <w:szCs w:val="20"/>
+          <w:lang w:eastAsia="en-IN"/>
+        </w:rPr>
+      </w:pPr>
+    </w:p>
+    <w:p>
+      <w:pPr>
+        <w:shd w:val="clear" w:color="auto" w:fill="FFFFFF"/>
+        <w:spacing w:after="0" w:line="240" w:lineRule="auto"/>
+        <w:outlineLvl w:val="2"/>
+        <w:rPr>
+          <w:rFonts w:ascii="Arial" w:eastAsia="Times New Roman" w:hAnsi="Arial" w:cs="Arial"/>
+          <w:b/>
+          <w:color w:val="444444"/>
+          <w:sz w:val="20"/>
+          <w:szCs w:val="20"/>
+          <w:lang w:eastAsia="en-IN"/>
+        </w:rPr>
+      </w:pPr>
+    </w:p>
+    <w:p>
+      <w:pPr>
+        <w:shd w:val="clear" w:color="auto" w:fill="FFFFFF"/>
+        <w:spacing w:after="0" w:line="240" w:lineRule="auto"/>
+        <w:outlineLvl w:val="2"/>
+        <w:rPr>
+          <w:rFonts w:ascii="Arial" w:eastAsia="Times New Roman" w:hAnsi="Arial" w:cs="Arial"/>
+          <w:b/>
+          <w:color w:val="444444"/>
+          <w:sz w:val="20"/>
+          <w:szCs w:val="20"/>
+          <w:lang w:eastAsia="en-IN"/>
+        </w:rPr>
+      </w:pPr>
+    </w:p>
+    <w:p>
+      <w:pPr>
+        <w:shd w:val="clear" w:color="auto" w:fill="FFFFFF"/>
+        <w:spacing w:after="0" w:line="240" w:lineRule="auto"/>
+        <w:outlineLvl w:val="2"/>
+        <w:rPr>
+          <w:rFonts w:ascii="Arial" w:eastAsia="Times New Roman" w:hAnsi="Arial" w:cs="Arial"/>
+          <w:b/>
+          <w:color w:val="444444"/>
+          <w:sz w:val="20"/>
+          <w:szCs w:val="20"/>
+          <w:lang w:eastAsia="en-IN"/>
+        </w:rPr>
+      </w:pPr>
+    </w:p>
+    <w:p>
+      <w:pPr>
+        <w:shd w:val="clear" w:color="auto" w:fill="FFFFFF"/>
+        <w:spacing w:after="0" w:line="240" w:lineRule="auto"/>
+        <w:outlineLvl w:val="2"/>
+        <w:rPr>
+          <w:rFonts w:ascii="Arial" w:eastAsia="Times New Roman" w:hAnsi="Arial" w:cs="Arial"/>
+          <w:b/>
+          <w:color w:val="444444"/>
+          <w:sz w:val="20"/>
+          <w:szCs w:val="20"/>
+          <w:lang w:eastAsia="en-IN"/>
+        </w:rPr>
+      </w:pPr>
+    </w:p>
+    <w:p>
+      <w:pPr>
+        <w:shd w:val="clear" w:color="auto" w:fill="FFFFFF"/>
+        <w:spacing w:after="0" w:line="240" w:lineRule="auto"/>
+        <w:outlineLvl w:val="2"/>
+        <w:rPr>
+          <w:rFonts w:ascii="Arial" w:eastAsia="Times New Roman" w:hAnsi="Arial" w:cs="Arial"/>
+          <w:b/>
+          <w:color w:val="444444"/>
+          <w:sz w:val="20"/>
+          <w:szCs w:val="20"/>
+          <w:lang w:eastAsia="en-IN"/>
+        </w:rPr>
+      </w:pPr>
+    </w:p>
+    <w:p>
+      <w:pPr>
+        <w:shd w:val="clear" w:color="auto" w:fill="FFFFFF"/>
+        <w:spacing w:after="0" w:line="240" w:lineRule="auto"/>
+        <w:outlineLvl w:val="2"/>
+        <w:rPr>
+          <w:rFonts w:ascii="Arial" w:eastAsia="Times New Roman" w:hAnsi="Arial" w:cs="Arial"/>
+          <w:b/>
+          <w:color w:val="444444"/>
+          <w:sz w:val="20"/>
+          <w:szCs w:val="20"/>
+          <w:lang w:eastAsia="en-IN"/>
+        </w:rPr>
+      </w:pPr>
+    </w:p>
+    <w:p>
+      <w:pPr>
+        <w:shd w:val="clear" w:color="auto" w:fill="FFFFFF"/>
+        <w:spacing w:after="0" w:line="240" w:lineRule="auto"/>
+        <w:outlineLvl w:val="2"/>
+        <w:rPr>
+          <w:rFonts w:ascii="Arial" w:eastAsia="Times New Roman" w:hAnsi="Arial" w:cs="Arial"/>
+          <w:b/>
+          <w:color w:val="444444"/>
+          <w:sz w:val="20"/>
+          <w:szCs w:val="20"/>
+          <w:lang w:eastAsia="en-IN"/>
+        </w:rPr>
+      </w:pPr>
+    </w:p>
+    <w:p>
+      <w:pPr>
+        <w:shd w:val="clear" w:color="auto" w:fill="FFFFFF"/>
+        <w:spacing w:after="0" w:line="240" w:lineRule="auto"/>
+        <w:outlineLvl w:val="2"/>
+        <w:rPr>
+          <w:rFonts w:ascii="Arial" w:eastAsia="Times New Roman" w:hAnsi="Arial" w:cs="Arial"/>
+          <w:b/>
+          <w:color w:val="444444"/>
+          <w:sz w:val="20"/>
+          <w:szCs w:val="20"/>
+          <w:lang w:eastAsia="en-IN"/>
+        </w:rPr>
+      </w:pPr>
+      <w:r>
+        <w:rPr>
+          <w:rFonts w:ascii="Arial" w:eastAsia="Times New Roman" w:hAnsi="Arial" w:cs="Arial"/>
+          <w:b/>
+          <w:color w:val="444444"/>
+          <w:sz w:val="20"/>
+          <w:szCs w:val="20"/>
+          <w:lang w:eastAsia="en-IN"/>
+        </w:rPr>
+        <w:lastRenderedPageBreak/>
+        <w:t xml:space="preserve"> INTERVIEW-QUESTIONS</w:t>
+      </w:r>
+    </w:p>
+    <w:p>
+      <w:pPr>
+        <w:shd w:val="clear" w:color="auto" w:fill="FFFFFF"/>
+        <w:spacing w:after="0" w:line="240" w:lineRule="auto"/>
+        <w:outlineLvl w:val="2"/>
+        <w:rPr>
+          <w:rFonts w:ascii="Arial" w:eastAsia="Times New Roman" w:hAnsi="Arial" w:cs="Arial"/>
+          <w:b/>
+          <w:color w:val="444444"/>
+          <w:sz w:val="20"/>
+          <w:szCs w:val="20"/>
+          <w:lang w:eastAsia="en-IN"/>
+        </w:rPr>
+      </w:pPr>
+    </w:p>
+    <w:p>
+      <w:pPr>
+        <w:shd w:val="clear" w:color="auto" w:fill="FFFFFF"/>
+        <w:spacing w:after="0" w:line="240" w:lineRule="auto"/>
+        <w:rPr>
+          <w:rFonts w:ascii="Arial" w:eastAsia="Times New Roman" w:hAnsi="Arial" w:cs="Arial"/>
+          <w:color w:val="FF0000"/>
+          <w:sz w:val="20"/>
+          <w:szCs w:val="20"/>
+          <w:lang w:eastAsia="en-IN"/>
+        </w:rPr>
+      </w:pPr>
+      <w:r>
+        <w:rPr>
+          <w:rFonts w:ascii="Arial" w:eastAsia="Times New Roman" w:hAnsi="Arial" w:cs="Arial"/>
+          <w:color w:val="FF0000"/>
+          <w:sz w:val="20"/>
+          <w:szCs w:val="20"/>
+          <w:lang w:eastAsia="en-IN"/>
+        </w:rPr>
+        <w:t>1) how to integrate pom.xml to nexus server</w:t>
+      </w:r>
+      <w:r>
+        <w:rPr>
+          <w:rFonts w:ascii="Arial" w:eastAsia="Times New Roman" w:hAnsi="Arial" w:cs="Arial"/>
+          <w:color w:val="FF0000"/>
+          <w:sz w:val="20"/>
+          <w:szCs w:val="20"/>
+          <w:lang w:eastAsia="en-IN"/>
+        </w:rPr>
+        <w:t>?</w:t>
+      </w:r>
+    </w:p>
+    <w:p>
+      <w:pPr>
+        <w:shd w:val="clear" w:color="auto" w:fill="FFFFFF"/>
+        <w:spacing w:after="0" w:line="240" w:lineRule="auto"/>
+        <w:rPr>
+          <w:rFonts w:ascii="Arial" w:eastAsia="Times New Roman" w:hAnsi="Arial" w:cs="Arial"/>
+          <w:color w:val="FF0000"/>
+          <w:sz w:val="20"/>
+          <w:szCs w:val="20"/>
+          <w:lang w:eastAsia="en-IN"/>
+        </w:rPr>
+      </w:pPr>
+      <w:r>
+        <w:rPr>
+          <w:rFonts w:ascii="Arial" w:eastAsia="Times New Roman" w:hAnsi="Arial" w:cs="Arial"/>
+          <w:color w:val="FF0000"/>
+          <w:sz w:val="20"/>
+          <w:szCs w:val="20"/>
+          <w:lang w:eastAsia="en-IN"/>
+        </w:rPr>
+        <w:t>2) nexus default port/credentials</w:t>
+      </w:r>
+      <w:r>
+        <w:rPr>
+          <w:rFonts w:ascii="Arial" w:eastAsia="Times New Roman" w:hAnsi="Arial" w:cs="Arial"/>
+          <w:color w:val="FF0000"/>
+          <w:sz w:val="20"/>
+          <w:szCs w:val="20"/>
+          <w:lang w:eastAsia="en-IN"/>
+        </w:rPr>
+        <w:t>?</w:t>
+      </w:r>
+    </w:p>
+    <w:p>
+      <w:pPr>
+        <w:shd w:val="clear" w:color="auto" w:fill="FFFFFF"/>
+        <w:spacing w:after="0" w:line="240" w:lineRule="auto"/>
+        <w:rPr>
+          <w:rFonts w:ascii="Arial" w:eastAsia="Times New Roman" w:hAnsi="Arial" w:cs="Arial"/>
+          <w:color w:val="FF0000"/>
+          <w:sz w:val="20"/>
+          <w:szCs w:val="20"/>
+          <w:lang w:eastAsia="en-IN"/>
+        </w:rPr>
+      </w:pPr>
+      <w:r>
+        <w:rPr>
+          <w:rFonts w:ascii="Arial" w:eastAsia="Times New Roman" w:hAnsi="Arial" w:cs="Arial"/>
+          <w:color w:val="FF0000"/>
+          <w:sz w:val="20"/>
+          <w:szCs w:val="20"/>
+          <w:lang w:eastAsia="en-IN"/>
+        </w:rPr>
+        <w:t>3)how to integrate jenkins to nexus server</w:t>
+      </w:r>
+      <w:r>
+        <w:rPr>
+          <w:rFonts w:ascii="Arial" w:eastAsia="Times New Roman" w:hAnsi="Arial" w:cs="Arial"/>
+          <w:color w:val="FF0000"/>
+          <w:sz w:val="20"/>
+          <w:szCs w:val="20"/>
+          <w:lang w:eastAsia="en-IN"/>
+        </w:rPr>
+        <w:t>?</w:t>
+      </w:r>
+    </w:p>
+    <w:p>
+      <w:pPr>
+        <w:shd w:val="clear" w:color="auto" w:fill="FFFFFF"/>
+        <w:spacing w:after="0" w:line="240" w:lineRule="auto"/>
+        <w:rPr>
+          <w:rFonts w:ascii="Arial" w:eastAsia="Times New Roman" w:hAnsi="Arial" w:cs="Arial"/>
+          <w:color w:val="FF0000"/>
+          <w:sz w:val="20"/>
+          <w:szCs w:val="20"/>
+          <w:lang w:eastAsia="en-IN"/>
+        </w:rPr>
+      </w:pPr>
+      <w:r>
+        <w:rPr>
+          <w:rFonts w:ascii="Arial" w:eastAsia="Times New Roman" w:hAnsi="Arial" w:cs="Arial"/>
+          <w:color w:val="FF0000"/>
+          <w:sz w:val="20"/>
+          <w:szCs w:val="20"/>
+          <w:lang w:eastAsia="en-IN"/>
+        </w:rPr>
+        <w:t>4) how to upload artifacts</w:t>
+      </w:r>
+      <w:r>
+        <w:rPr>
+          <w:rFonts w:ascii="Arial" w:eastAsia="Times New Roman" w:hAnsi="Arial" w:cs="Arial"/>
+          <w:color w:val="FF0000"/>
+          <w:sz w:val="20"/>
+          <w:szCs w:val="20"/>
+          <w:lang w:eastAsia="en-IN"/>
+        </w:rPr>
+        <w:t>?</w:t>
+      </w:r>
+    </w:p>
+    <w:p>
+      <w:pPr>
+        <w:shd w:val="clear" w:color="auto" w:fill="FFFFFF"/>
+        <w:spacing w:after="0" w:line="240" w:lineRule="auto"/>
+        <w:rPr>
+          <w:rFonts w:ascii="Arial" w:eastAsia="Times New Roman" w:hAnsi="Arial" w:cs="Arial"/>
+          <w:color w:val="FF0000"/>
+          <w:sz w:val="20"/>
+          <w:szCs w:val="20"/>
+          <w:lang w:eastAsia="en-IN"/>
+        </w:rPr>
+      </w:pPr>
+      <w:r>
+        <w:rPr>
+          <w:rFonts w:ascii="Arial" w:eastAsia="Times New Roman" w:hAnsi="Arial" w:cs="Arial"/>
+          <w:color w:val="FF0000"/>
+          <w:sz w:val="20"/>
+          <w:szCs w:val="20"/>
+          <w:lang w:eastAsia="en-IN"/>
+        </w:rPr>
+        <w:t>5)how to download and place into target server.</w:t>
+      </w:r>
+      <w:r>
+        <w:rPr>
+          <w:rFonts w:ascii="Arial" w:eastAsia="Times New Roman" w:hAnsi="Arial" w:cs="Arial"/>
+          <w:color w:val="FF0000"/>
+          <w:sz w:val="20"/>
+          <w:szCs w:val="20"/>
+          <w:lang w:eastAsia="en-IN"/>
+        </w:rPr>
+        <w:t>?</w:t>
+      </w:r>
+    </w:p>
+    <w:p>
+      <w:pPr>
+        <w:shd w:val="clear" w:color="auto" w:fill="FFFFFF"/>
+        <w:spacing w:after="0" w:line="240" w:lineRule="auto"/>
+        <w:rPr>
+          <w:rFonts w:ascii="Arial" w:eastAsia="Times New Roman" w:hAnsi="Arial" w:cs="Arial"/>
+          <w:color w:val="FF0000"/>
+          <w:sz w:val="20"/>
+          <w:szCs w:val="20"/>
+          <w:lang w:eastAsia="en-IN"/>
+        </w:rPr>
+      </w:pPr>
+      <w:r>
+        <w:rPr>
+          <w:rFonts w:ascii="Arial" w:eastAsia="Times New Roman" w:hAnsi="Arial" w:cs="Arial"/>
+          <w:color w:val="FF0000"/>
+          <w:sz w:val="20"/>
+          <w:szCs w:val="20"/>
+          <w:lang w:eastAsia="en-IN"/>
+        </w:rPr>
+        <w:t>6)nexus version.</w:t>
+      </w:r>
+      <w:r>
+        <w:rPr>
+          <w:rFonts w:ascii="Arial" w:eastAsia="Times New Roman" w:hAnsi="Arial" w:cs="Arial"/>
+          <w:color w:val="FF0000"/>
+          <w:sz w:val="20"/>
+          <w:szCs w:val="20"/>
+          <w:lang w:eastAsia="en-IN"/>
+        </w:rPr>
+        <w:t>?</w:t>
+      </w:r>
+    </w:p>
+    <w:p>
+      <w:pPr>
+        <w:shd w:val="clear" w:color="auto" w:fill="FFFFFF"/>
+        <w:spacing w:after="0" w:line="240" w:lineRule="auto"/>
+        <w:rPr>
+          <w:rFonts w:ascii="Arial" w:eastAsia="Times New Roman" w:hAnsi="Arial" w:cs="Arial"/>
+          <w:color w:val="222222"/>
+          <w:sz w:val="20"/>
+          <w:szCs w:val="20"/>
+          <w:lang w:eastAsia="en-IN"/>
+        </w:rPr>
+      </w:pPr>
+      <w:r>
+        <w:rPr>
+          <w:rFonts w:ascii="Arial" w:eastAsia="Times New Roman" w:hAnsi="Arial" w:cs="Arial"/>
+          <w:color w:val="222222"/>
+          <w:sz w:val="20"/>
+          <w:szCs w:val="20"/>
+          <w:lang w:eastAsia="en-IN"/>
+        </w:rPr>
+        <w:t xml:space="preserve">        </w:t>
+      </w:r>
+      <w:r>
+        <w:rPr>
+          <w:rFonts w:ascii="Arial" w:eastAsia="Times New Roman" w:hAnsi="Arial" w:cs="Arial"/>
+          <w:color w:val="222222"/>
+          <w:sz w:val="20"/>
+          <w:szCs w:val="20"/>
+          <w:lang w:eastAsia="en-IN"/>
+        </w:rPr>
+        <w:t>A. nexus version 3.10 latest version</w:t>
+      </w:r>
+    </w:p>
+    <w:p>
+      <w:pPr>
+        <w:shd w:val="clear" w:color="auto" w:fill="FFFFFF"/>
+        <w:spacing w:after="0" w:line="240" w:lineRule="auto"/>
+        <w:outlineLvl w:val="2"/>
+        <w:rPr>
+          <w:rFonts w:ascii="Arial" w:eastAsia="Times New Roman" w:hAnsi="Arial" w:cs="Arial"/>
+          <w:b/>
+          <w:color w:val="444444"/>
+          <w:sz w:val="20"/>
+          <w:szCs w:val="20"/>
+          <w:lang w:eastAsia="en-IN"/>
+        </w:rPr>
+      </w:pPr>
     </w:p>
     <w:p>
       <w:pPr>
